--- a/documentation/Technical Manual.docx
+++ b/documentation/Technical Manual.docx
@@ -775,9 +775,12 @@
       </w:r>
     </w:p>
     <w:sectPr>
-      <w:headerReference w:type="default" r:id="rId11"/>
-      <w:footerReference w:type="default" r:id="rId12"/>
-      <w:footerReference w:type="first" r:id="rId13"/>
+      <w:headerReference w:type="even" r:id="rId11"/>
+      <w:headerReference w:type="default" r:id="rId12"/>
+      <w:footerReference w:type="even" r:id="rId13"/>
+      <w:footerReference w:type="default" r:id="rId14"/>
+      <w:headerReference w:type="first" r:id="rId15"/>
+      <w:footerReference w:type="first" r:id="rId16"/>
       <w:pgSz w:w="11906" w:h="16838"/>
       <w:pgMar w:top="720" w:right="720" w:bottom="720" w:left="720" w:header="709" w:footer="454" w:gutter="0"/>
       <w:pgNumType w:start="0"/>
@@ -815,6 +818,16 @@
 </file>
 
 <file path=word/footer1.xml><?xml version="1.0" encoding="utf-8"?>
+<w:ftr xmlns:wpc="http://schemas.microsoft.com/office/word/2010/wordprocessingCanvas" xmlns:cx="http://schemas.microsoft.com/office/drawing/2014/chartex" xmlns:cx1="http://schemas.microsoft.com/office/drawing/2015/9/8/chartex" xmlns:cx2="http://schemas.microsoft.com/office/drawing/2015/10/21/chartex" xmlns:cx3="http://schemas.microsoft.com/office/drawing/2016/5/9/chartex" xmlns:cx4="http://schemas.microsoft.com/office/drawing/2016/5/10/chartex" xmlns:cx5="http://schemas.microsoft.com/office/drawing/2016/5/11/chartex" xmlns:cx6="http://schemas.microsoft.com/office/drawing/2016/5/12/chartex" xmlns:cx7="http://schemas.microsoft.com/office/drawing/2016/5/13/chartex" xmlns:cx8="http://schemas.microsoft.com/office/drawing/2016/5/14/chartex" xmlns:mc="http://schemas.openxmlformats.org/markup-compatibility/2006" xmlns:aink="http://schemas.microsoft.com/office/drawing/2016/ink" xmlns:am3d="http://schemas.microsoft.com/office/drawing/2017/model3d" xmlns:o="urn:schemas-microsoft-com:office:office" xmlns:r="http://schemas.openxmlformats.org/officeDocument/2006/relationships" xmlns:m="http://schemas.openxmlformats.org/officeDocument/2006/math" xmlns:v="urn:schemas-microsoft-com:vml" xmlns:wp14="http://schemas.microsoft.com/office/word/2010/wordprocessingDrawing" xmlns:wp="http://schemas.openxmlformats.org/drawingml/2006/wordprocessingDrawing" xmlns:w10="urn:schemas-microsoft-com:office:word" xmlns:w="http://schemas.openxmlformats.org/wordprocessingml/2006/main" xmlns:w14="http://schemas.microsoft.com/office/word/2010/wordml" xmlns:w15="http://schemas.microsoft.com/office/word/2012/wordml" xmlns:w16cid="http://schemas.microsoft.com/office/word/2016/wordml/cid" xmlns:w16se="http://schemas.microsoft.com/office/word/2015/wordml/symex" xmlns:wpg="http://schemas.microsoft.com/office/word/2010/wordprocessingGroup" xmlns:wpi="http://schemas.microsoft.com/office/word/2010/wordprocessingInk" xmlns:wne="http://schemas.microsoft.com/office/word/2006/wordml" xmlns:wps="http://schemas.microsoft.com/office/word/2010/wordprocessingShape" mc:Ignorable="w14 w15 w16se w16cid wp14">
+  <w:p>
+    <w:pPr>
+      <w:pStyle w:val="Footer"/>
+    </w:pPr>
+  </w:p>
+</w:ftr>
+</file>
+
+<file path=word/footer2.xml><?xml version="1.0" encoding="utf-8"?>
 <w:ftr xmlns:wpc="http://schemas.microsoft.com/office/word/2010/wordprocessingCanvas" xmlns:cx="http://schemas.microsoft.com/office/drawing/2014/chartex" xmlns:cx1="http://schemas.microsoft.com/office/drawing/2015/9/8/chartex" xmlns:cx2="http://schemas.microsoft.com/office/drawing/2015/10/21/chartex" xmlns:cx3="http://schemas.microsoft.com/office/drawing/2016/5/9/chartex" xmlns:cx4="http://schemas.microsoft.com/office/drawing/2016/5/10/chartex" xmlns:cx5="http://schemas.microsoft.com/office/drawing/2016/5/11/chartex" xmlns:cx6="http://schemas.microsoft.com/office/drawing/2016/5/12/chartex" xmlns:cx7="http://schemas.microsoft.com/office/drawing/2016/5/13/chartex" xmlns:cx8="http://schemas.microsoft.com/office/drawing/2016/5/14/chartex" xmlns:mc="http://schemas.openxmlformats.org/markup-compatibility/2006" xmlns:aink="http://schemas.microsoft.com/office/drawing/2016/ink" xmlns:am3d="http://schemas.microsoft.com/office/drawing/2017/model3d" xmlns:o="urn:schemas-microsoft-com:office:office" xmlns:r="http://schemas.openxmlformats.org/officeDocument/2006/relationships" xmlns:m="http://schemas.openxmlformats.org/officeDocument/2006/math" xmlns:v="urn:schemas-microsoft-com:vml" xmlns:wp14="http://schemas.microsoft.com/office/word/2010/wordprocessingDrawing" xmlns:wp="http://schemas.openxmlformats.org/drawingml/2006/wordprocessingDrawing" xmlns:w10="urn:schemas-microsoft-com:office:word" xmlns:w="http://schemas.openxmlformats.org/wordprocessingml/2006/main" xmlns:w14="http://schemas.microsoft.com/office/word/2010/wordml" xmlns:w15="http://schemas.microsoft.com/office/word/2012/wordml" xmlns:w16cid="http://schemas.microsoft.com/office/word/2016/wordml/cid" xmlns:w16se="http://schemas.microsoft.com/office/word/2015/wordml/symex" xmlns:wpg="http://schemas.microsoft.com/office/word/2010/wordprocessingGroup" xmlns:wpi="http://schemas.microsoft.com/office/word/2010/wordprocessingInk" xmlns:wne="http://schemas.microsoft.com/office/word/2006/wordml" xmlns:wps="http://schemas.microsoft.com/office/word/2010/wordprocessingShape" mc:Ignorable="w14 w15 w16se w16cid wp14">
   <w:sdt>
     <w:sdtPr>
@@ -879,7 +892,7 @@
 </w:ftr>
 </file>
 
-<file path=word/footer2.xml><?xml version="1.0" encoding="utf-8"?>
+<file path=word/footer3.xml><?xml version="1.0" encoding="utf-8"?>
 <w:ftr xmlns:wpc="http://schemas.microsoft.com/office/word/2010/wordprocessingCanvas" xmlns:cx="http://schemas.microsoft.com/office/drawing/2014/chartex" xmlns:cx1="http://schemas.microsoft.com/office/drawing/2015/9/8/chartex" xmlns:cx2="http://schemas.microsoft.com/office/drawing/2015/10/21/chartex" xmlns:cx3="http://schemas.microsoft.com/office/drawing/2016/5/9/chartex" xmlns:cx4="http://schemas.microsoft.com/office/drawing/2016/5/10/chartex" xmlns:cx5="http://schemas.microsoft.com/office/drawing/2016/5/11/chartex" xmlns:cx6="http://schemas.microsoft.com/office/drawing/2016/5/12/chartex" xmlns:cx7="http://schemas.microsoft.com/office/drawing/2016/5/13/chartex" xmlns:cx8="http://schemas.microsoft.com/office/drawing/2016/5/14/chartex" xmlns:mc="http://schemas.openxmlformats.org/markup-compatibility/2006" xmlns:aink="http://schemas.microsoft.com/office/drawing/2016/ink" xmlns:am3d="http://schemas.microsoft.com/office/drawing/2017/model3d" xmlns:o="urn:schemas-microsoft-com:office:office" xmlns:r="http://schemas.openxmlformats.org/officeDocument/2006/relationships" xmlns:m="http://schemas.openxmlformats.org/officeDocument/2006/math" xmlns:v="urn:schemas-microsoft-com:vml" xmlns:wp14="http://schemas.microsoft.com/office/word/2010/wordprocessingDrawing" xmlns:wp="http://schemas.openxmlformats.org/drawingml/2006/wordprocessingDrawing" xmlns:w10="urn:schemas-microsoft-com:office:word" xmlns:w="http://schemas.openxmlformats.org/wordprocessingml/2006/main" xmlns:w14="http://schemas.microsoft.com/office/word/2010/wordml" xmlns:w15="http://schemas.microsoft.com/office/word/2012/wordml" xmlns:w16cid="http://schemas.microsoft.com/office/word/2016/wordml/cid" xmlns:w16se="http://schemas.microsoft.com/office/word/2015/wordml/symex" xmlns:wpg="http://schemas.microsoft.com/office/word/2010/wordprocessingGroup" xmlns:wpi="http://schemas.microsoft.com/office/word/2010/wordprocessingInk" xmlns:wne="http://schemas.microsoft.com/office/word/2006/wordml" xmlns:wps="http://schemas.microsoft.com/office/word/2010/wordprocessingShape" mc:Ignorable="w14 w15 w16se w16cid wp14">
   <w:p>
     <w:pPr>
@@ -891,8 +904,15 @@
     </w:r>
     <w:proofErr w:type="spellEnd"/>
     <w:r>
-      <w:t xml:space="preserve"> Projector by Andrew Wong                                                                                             featherbear.navhaxs.au.eu.org</w:t>
+      <w:t xml:space="preserve"> Projector by Andrew Wong                                                             featherbear.navhaxs.au.eu.org</w:t>
     </w:r>
+  </w:p>
+  <w:p>
+    <w:pPr>
+      <w:pStyle w:val="Footer"/>
+    </w:pPr>
+    <w:bookmarkStart w:id="0" w:name="_GoBack"/>
+    <w:bookmarkEnd w:id="0"/>
   </w:p>
 </w:ftr>
 </file>
@@ -923,6 +943,16 @@
 </file>
 
 <file path=word/header1.xml><?xml version="1.0" encoding="utf-8"?>
+<w:hdr xmlns:wpc="http://schemas.microsoft.com/office/word/2010/wordprocessingCanvas" xmlns:cx="http://schemas.microsoft.com/office/drawing/2014/chartex" xmlns:cx1="http://schemas.microsoft.com/office/drawing/2015/9/8/chartex" xmlns:cx2="http://schemas.microsoft.com/office/drawing/2015/10/21/chartex" xmlns:cx3="http://schemas.microsoft.com/office/drawing/2016/5/9/chartex" xmlns:cx4="http://schemas.microsoft.com/office/drawing/2016/5/10/chartex" xmlns:cx5="http://schemas.microsoft.com/office/drawing/2016/5/11/chartex" xmlns:cx6="http://schemas.microsoft.com/office/drawing/2016/5/12/chartex" xmlns:cx7="http://schemas.microsoft.com/office/drawing/2016/5/13/chartex" xmlns:cx8="http://schemas.microsoft.com/office/drawing/2016/5/14/chartex" xmlns:mc="http://schemas.openxmlformats.org/markup-compatibility/2006" xmlns:aink="http://schemas.microsoft.com/office/drawing/2016/ink" xmlns:am3d="http://schemas.microsoft.com/office/drawing/2017/model3d" xmlns:o="urn:schemas-microsoft-com:office:office" xmlns:r="http://schemas.openxmlformats.org/officeDocument/2006/relationships" xmlns:m="http://schemas.openxmlformats.org/officeDocument/2006/math" xmlns:v="urn:schemas-microsoft-com:vml" xmlns:wp14="http://schemas.microsoft.com/office/word/2010/wordprocessingDrawing" xmlns:wp="http://schemas.openxmlformats.org/drawingml/2006/wordprocessingDrawing" xmlns:w10="urn:schemas-microsoft-com:office:word" xmlns:w="http://schemas.openxmlformats.org/wordprocessingml/2006/main" xmlns:w14="http://schemas.microsoft.com/office/word/2010/wordml" xmlns:w15="http://schemas.microsoft.com/office/word/2012/wordml" xmlns:w16cid="http://schemas.microsoft.com/office/word/2016/wordml/cid" xmlns:w16se="http://schemas.microsoft.com/office/word/2015/wordml/symex" xmlns:wpg="http://schemas.microsoft.com/office/word/2010/wordprocessingGroup" xmlns:wpi="http://schemas.microsoft.com/office/word/2010/wordprocessingInk" xmlns:wne="http://schemas.microsoft.com/office/word/2006/wordml" xmlns:wps="http://schemas.microsoft.com/office/word/2010/wordprocessingShape" mc:Ignorable="w14 w15 w16se w16cid wp14">
+  <w:p>
+    <w:pPr>
+      <w:pStyle w:val="Header"/>
+    </w:pPr>
+  </w:p>
+</w:hdr>
+</file>
+
+<file path=word/header2.xml><?xml version="1.0" encoding="utf-8"?>
 <w:hdr xmlns:wpc="http://schemas.microsoft.com/office/word/2010/wordprocessingCanvas" xmlns:cx="http://schemas.microsoft.com/office/drawing/2014/chartex" xmlns:cx1="http://schemas.microsoft.com/office/drawing/2015/9/8/chartex" xmlns:cx2="http://schemas.microsoft.com/office/drawing/2015/10/21/chartex" xmlns:cx3="http://schemas.microsoft.com/office/drawing/2016/5/9/chartex" xmlns:cx4="http://schemas.microsoft.com/office/drawing/2016/5/10/chartex" xmlns:cx5="http://schemas.microsoft.com/office/drawing/2016/5/11/chartex" xmlns:cx6="http://schemas.microsoft.com/office/drawing/2016/5/12/chartex" xmlns:cx7="http://schemas.microsoft.com/office/drawing/2016/5/13/chartex" xmlns:cx8="http://schemas.microsoft.com/office/drawing/2016/5/14/chartex" xmlns:mc="http://schemas.openxmlformats.org/markup-compatibility/2006" xmlns:aink="http://schemas.microsoft.com/office/drawing/2016/ink" xmlns:am3d="http://schemas.microsoft.com/office/drawing/2017/model3d" xmlns:o="urn:schemas-microsoft-com:office:office" xmlns:r="http://schemas.openxmlformats.org/officeDocument/2006/relationships" xmlns:m="http://schemas.openxmlformats.org/officeDocument/2006/math" xmlns:v="urn:schemas-microsoft-com:vml" xmlns:wp14="http://schemas.microsoft.com/office/word/2010/wordprocessingDrawing" xmlns:wp="http://schemas.openxmlformats.org/drawingml/2006/wordprocessingDrawing" xmlns:w10="urn:schemas-microsoft-com:office:word" xmlns:w="http://schemas.openxmlformats.org/wordprocessingml/2006/main" xmlns:w14="http://schemas.microsoft.com/office/word/2010/wordml" xmlns:w15="http://schemas.microsoft.com/office/word/2012/wordml" xmlns:w16cid="http://schemas.microsoft.com/office/word/2016/wordml/cid" xmlns:w16se="http://schemas.microsoft.com/office/word/2015/wordml/symex" xmlns:wpg="http://schemas.microsoft.com/office/word/2010/wordprocessingGroup" xmlns:wpi="http://schemas.microsoft.com/office/word/2010/wordprocessingInk" xmlns:wne="http://schemas.microsoft.com/office/word/2006/wordml" xmlns:wps="http://schemas.microsoft.com/office/word/2010/wordprocessingShape" mc:Ignorable="w14 w15 w16se w16cid wp14">
   <w:p>
     <w:pPr>
@@ -1449,6 +1479,16 @@
 </w:hdr>
 </file>
 
+<file path=word/header3.xml><?xml version="1.0" encoding="utf-8"?>
+<w:hdr xmlns:wpc="http://schemas.microsoft.com/office/word/2010/wordprocessingCanvas" xmlns:cx="http://schemas.microsoft.com/office/drawing/2014/chartex" xmlns:cx1="http://schemas.microsoft.com/office/drawing/2015/9/8/chartex" xmlns:cx2="http://schemas.microsoft.com/office/drawing/2015/10/21/chartex" xmlns:cx3="http://schemas.microsoft.com/office/drawing/2016/5/9/chartex" xmlns:cx4="http://schemas.microsoft.com/office/drawing/2016/5/10/chartex" xmlns:cx5="http://schemas.microsoft.com/office/drawing/2016/5/11/chartex" xmlns:cx6="http://schemas.microsoft.com/office/drawing/2016/5/12/chartex" xmlns:cx7="http://schemas.microsoft.com/office/drawing/2016/5/13/chartex" xmlns:cx8="http://schemas.microsoft.com/office/drawing/2016/5/14/chartex" xmlns:mc="http://schemas.openxmlformats.org/markup-compatibility/2006" xmlns:aink="http://schemas.microsoft.com/office/drawing/2016/ink" xmlns:am3d="http://schemas.microsoft.com/office/drawing/2017/model3d" xmlns:o="urn:schemas-microsoft-com:office:office" xmlns:r="http://schemas.openxmlformats.org/officeDocument/2006/relationships" xmlns:m="http://schemas.openxmlformats.org/officeDocument/2006/math" xmlns:v="urn:schemas-microsoft-com:vml" xmlns:wp14="http://schemas.microsoft.com/office/word/2010/wordprocessingDrawing" xmlns:wp="http://schemas.openxmlformats.org/drawingml/2006/wordprocessingDrawing" xmlns:w10="urn:schemas-microsoft-com:office:word" xmlns:w="http://schemas.openxmlformats.org/wordprocessingml/2006/main" xmlns:w14="http://schemas.microsoft.com/office/word/2010/wordml" xmlns:w15="http://schemas.microsoft.com/office/word/2012/wordml" xmlns:w16cid="http://schemas.microsoft.com/office/word/2016/wordml/cid" xmlns:w16se="http://schemas.microsoft.com/office/word/2015/wordml/symex" xmlns:wpg="http://schemas.microsoft.com/office/word/2010/wordprocessingGroup" xmlns:wpi="http://schemas.microsoft.com/office/word/2010/wordprocessingInk" xmlns:wne="http://schemas.microsoft.com/office/word/2006/wordml" xmlns:wps="http://schemas.microsoft.com/office/word/2010/wordprocessingShape" mc:Ignorable="w14 w15 w16se w16cid wp14">
+  <w:p>
+    <w:pPr>
+      <w:pStyle w:val="Header"/>
+    </w:pPr>
+  </w:p>
+</w:hdr>
+</file>
+
 <file path=word/styles.xml><?xml version="1.0" encoding="utf-8"?>
 <w:styles xmlns:mc="http://schemas.openxmlformats.org/markup-compatibility/2006" xmlns:r="http://schemas.openxmlformats.org/officeDocument/2006/relationships" xmlns:w="http://schemas.openxmlformats.org/wordprocessingml/2006/main" xmlns:w14="http://schemas.microsoft.com/office/word/2010/wordml" xmlns:w15="http://schemas.microsoft.com/office/word/2012/wordml" xmlns:w16cid="http://schemas.microsoft.com/office/word/2016/wordml/cid" xmlns:w16se="http://schemas.microsoft.com/office/word/2015/wordml/symex" mc:Ignorable="w14 w15 w16se w16cid">
   <w:docDefaults>
@@ -1846,12 +1886,84 @@
   <w:style w:type="paragraph" w:default="1" w:styleId="Normal">
     <w:name w:val="Normal"/>
     <w:qFormat/>
+    <w:rsid w:val="009C1D40"/>
+    <w:rPr>
+      <w:rFonts w:ascii="Verb Light" w:hAnsi="Verb Light"/>
+    </w:rPr>
+  </w:style>
+  <w:style w:type="paragraph" w:styleId="Heading1">
+    <w:name w:val="heading 1"/>
+    <w:basedOn w:val="Normal"/>
+    <w:next w:val="Normal"/>
+    <w:link w:val="Heading1Char"/>
+    <w:autoRedefine/>
+    <w:uiPriority w:val="9"/>
+    <w:qFormat/>
+    <w:rsid w:val="009C1D40"/>
+    <w:pPr>
+      <w:keepNext/>
+      <w:keepLines/>
+      <w:spacing w:before="240" w:after="0"/>
+      <w:outlineLvl w:val="0"/>
+    </w:pPr>
+    <w:rPr>
+      <w:rFonts w:eastAsiaTheme="majorEastAsia" w:cstheme="majorBidi"/>
+      <w:color w:val="000000" w:themeColor="text1"/>
+      <w:sz w:val="52"/>
+      <w:szCs w:val="32"/>
+    </w:rPr>
+  </w:style>
+  <w:style w:type="paragraph" w:styleId="Heading2">
+    <w:name w:val="heading 2"/>
+    <w:basedOn w:val="Normal"/>
+    <w:next w:val="Normal"/>
+    <w:link w:val="Heading2Char"/>
+    <w:autoRedefine/>
+    <w:uiPriority w:val="9"/>
+    <w:unhideWhenUsed/>
+    <w:qFormat/>
+    <w:rsid w:val="009C1D40"/>
+    <w:pPr>
+      <w:keepNext/>
+      <w:keepLines/>
+      <w:spacing w:before="40" w:after="0"/>
+      <w:outlineLvl w:val="1"/>
+    </w:pPr>
+    <w:rPr>
+      <w:rFonts w:eastAsiaTheme="majorEastAsia" w:cstheme="majorBidi"/>
+      <w:color w:val="7F7F7F" w:themeColor="text1" w:themeTint="80"/>
+      <w:sz w:val="40"/>
+      <w:szCs w:val="26"/>
+    </w:rPr>
+  </w:style>
+  <w:style w:type="paragraph" w:styleId="Heading3">
+    <w:name w:val="heading 3"/>
+    <w:basedOn w:val="Normal"/>
+    <w:next w:val="Normal"/>
+    <w:link w:val="Heading3Char"/>
+    <w:autoRedefine/>
+    <w:uiPriority w:val="9"/>
+    <w:unhideWhenUsed/>
+    <w:qFormat/>
+    <w:rsid w:val="009C1D40"/>
+    <w:pPr>
+      <w:keepNext/>
+      <w:keepLines/>
+      <w:spacing w:before="40" w:after="0"/>
+      <w:outlineLvl w:val="2"/>
+    </w:pPr>
+    <w:rPr>
+      <w:rFonts w:eastAsiaTheme="majorEastAsia" w:cstheme="majorBidi"/>
+      <w:sz w:val="32"/>
+      <w:szCs w:val="24"/>
+    </w:rPr>
   </w:style>
   <w:style w:type="character" w:default="1" w:styleId="DefaultParagraphFont">
     <w:name w:val="Default Paragraph Font"/>
     <w:uiPriority w:val="1"/>
     <w:semiHidden/>
     <w:unhideWhenUsed/>
+    <w:rsid w:val="009C1D40"/>
   </w:style>
   <w:style w:type="table" w:default="1" w:styleId="TableNormal">
     <w:name w:val="Normal Table"/>
@@ -1873,6 +1985,7 @@
     <w:uiPriority w:val="99"/>
     <w:semiHidden/>
     <w:unhideWhenUsed/>
+    <w:rsid w:val="009C1D40"/>
   </w:style>
   <w:style w:type="paragraph" w:styleId="Header">
     <w:name w:val="header"/>
@@ -1880,7 +1993,7 @@
     <w:link w:val="HeaderChar"/>
     <w:uiPriority w:val="99"/>
     <w:unhideWhenUsed/>
-    <w:rsid w:val="002270E2"/>
+    <w:rsid w:val="009C1D40"/>
     <w:pPr>
       <w:tabs>
         <w:tab w:val="center" w:pos="4513"/>
@@ -1894,7 +2007,10 @@
     <w:basedOn w:val="DefaultParagraphFont"/>
     <w:link w:val="Header"/>
     <w:uiPriority w:val="99"/>
-    <w:rsid w:val="002270E2"/>
+    <w:rsid w:val="009C1D40"/>
+    <w:rPr>
+      <w:rFonts w:ascii="Verb Light" w:hAnsi="Verb Light"/>
+    </w:rPr>
   </w:style>
   <w:style w:type="paragraph" w:styleId="Footer">
     <w:name w:val="footer"/>
@@ -1902,7 +2018,7 @@
     <w:link w:val="FooterChar"/>
     <w:uiPriority w:val="99"/>
     <w:unhideWhenUsed/>
-    <w:rsid w:val="002270E2"/>
+    <w:rsid w:val="009C1D40"/>
     <w:pPr>
       <w:tabs>
         <w:tab w:val="center" w:pos="4513"/>
@@ -1916,14 +2032,17 @@
     <w:basedOn w:val="DefaultParagraphFont"/>
     <w:link w:val="Footer"/>
     <w:uiPriority w:val="99"/>
-    <w:rsid w:val="002270E2"/>
+    <w:rsid w:val="009C1D40"/>
+    <w:rPr>
+      <w:rFonts w:ascii="Verb Light" w:hAnsi="Verb Light"/>
+    </w:rPr>
   </w:style>
   <w:style w:type="character" w:styleId="PlaceholderText">
     <w:name w:val="Placeholder Text"/>
     <w:basedOn w:val="DefaultParagraphFont"/>
     <w:uiPriority w:val="99"/>
     <w:semiHidden/>
-    <w:rsid w:val="00077492"/>
+    <w:rsid w:val="009C1D40"/>
     <w:rPr>
       <w:color w:val="808080"/>
     </w:rPr>
@@ -1989,6 +2108,44 @@
       <w:rFonts w:ascii="Courier New" w:eastAsia="Times New Roman" w:hAnsi="Courier New" w:cs="Courier New"/>
       <w:sz w:val="20"/>
       <w:szCs w:val="20"/>
+    </w:rPr>
+  </w:style>
+  <w:style w:type="character" w:customStyle="1" w:styleId="Heading1Char">
+    <w:name w:val="Heading 1 Char"/>
+    <w:basedOn w:val="DefaultParagraphFont"/>
+    <w:link w:val="Heading1"/>
+    <w:uiPriority w:val="9"/>
+    <w:rsid w:val="009C1D40"/>
+    <w:rPr>
+      <w:rFonts w:ascii="Verb Light" w:eastAsiaTheme="majorEastAsia" w:hAnsi="Verb Light" w:cstheme="majorBidi"/>
+      <w:color w:val="000000" w:themeColor="text1"/>
+      <w:sz w:val="52"/>
+      <w:szCs w:val="32"/>
+    </w:rPr>
+  </w:style>
+  <w:style w:type="character" w:customStyle="1" w:styleId="Heading2Char">
+    <w:name w:val="Heading 2 Char"/>
+    <w:basedOn w:val="DefaultParagraphFont"/>
+    <w:link w:val="Heading2"/>
+    <w:uiPriority w:val="9"/>
+    <w:rsid w:val="009C1D40"/>
+    <w:rPr>
+      <w:rFonts w:ascii="Verb Light" w:eastAsiaTheme="majorEastAsia" w:hAnsi="Verb Light" w:cstheme="majorBidi"/>
+      <w:color w:val="7F7F7F" w:themeColor="text1" w:themeTint="80"/>
+      <w:sz w:val="40"/>
+      <w:szCs w:val="26"/>
+    </w:rPr>
+  </w:style>
+  <w:style w:type="character" w:customStyle="1" w:styleId="Heading3Char">
+    <w:name w:val="Heading 3 Char"/>
+    <w:basedOn w:val="DefaultParagraphFont"/>
+    <w:link w:val="Heading3"/>
+    <w:uiPriority w:val="9"/>
+    <w:rsid w:val="009C1D40"/>
+    <w:rPr>
+      <w:rFonts w:ascii="Verb Light" w:eastAsiaTheme="majorEastAsia" w:hAnsi="Verb Light" w:cstheme="majorBidi"/>
+      <w:sz w:val="32"/>
+      <w:szCs w:val="24"/>
     </w:rPr>
   </w:style>
 </w:styles>
@@ -2075,6 +2232,13 @@
     <w:pitch w:val="variable"/>
     <w:sig w:usb0="E0002EFF" w:usb1="C0007843" w:usb2="00000009" w:usb3="00000000" w:csb0="000001FF" w:csb1="00000000"/>
   </w:font>
+  <w:font w:name="Verb Light">
+    <w:charset w:val="00"/>
+    <w:family w:val="modern"/>
+    <w:notTrueType/>
+    <w:pitch w:val="variable"/>
+    <w:sig w:usb0="A00000AF" w:usb1="500020DB" w:usb2="00000000" w:usb3="00000000" w:csb0="00000093" w:csb1="00000000"/>
+  </w:font>
   <w:font w:name="Courier New">
     <w:panose1 w:val="02070309020205020404"/>
     <w:charset w:val="00"/>
@@ -2083,6 +2247,7 @@
     <w:sig w:usb0="E0002AFF" w:usb1="C0007843" w:usb2="00000009" w:usb3="00000000" w:csb0="000001FF" w:csb1="00000000"/>
   </w:font>
   <w:font w:name="VerbCond Regular">
+    <w:altName w:val="Arial"/>
     <w:charset w:val="00"/>
     <w:family w:val="modern"/>
     <w:notTrueType/>
@@ -2108,7 +2273,7 @@
     <w:charset w:val="00"/>
     <w:family w:val="swiss"/>
     <w:pitch w:val="variable"/>
-    <w:sig w:usb0="A00002EF" w:usb1="4000207B" w:usb2="00000000" w:usb3="00000000" w:csb0="0000009F" w:csb1="00000000"/>
+    <w:sig w:usb0="A00002EF" w:usb1="4000207B" w:usb2="00000000" w:usb3="00000000" w:csb0="0000019F" w:csb1="00000000"/>
   </w:font>
 </w:fonts>
 </file>
@@ -2128,9 +2293,11 @@
   </w:compat>
   <w:rsids>
     <w:rsidRoot w:val="00806B9B"/>
+    <w:rsid w:val="007D48D8"/>
     <w:rsid w:val="00806B9B"/>
     <w:rsid w:val="00826696"/>
     <w:rsid w:val="0095664E"/>
+    <w:rsid w:val="00A01EF5"/>
   </w:rsids>
   <m:mathPr>
     <m:mathFont m:val="Cambria Math"/>
@@ -2903,7 +3070,7 @@
 </file>
 
 <file path=customXml/itemProps1.xml><?xml version="1.0" encoding="utf-8"?>
-<ds:datastoreItem xmlns:ds="http://schemas.openxmlformats.org/officeDocument/2006/customXml" ds:itemID="{2EB4417B-4947-4EEA-B430-922CFF2C41B0}">
+<ds:datastoreItem xmlns:ds="http://schemas.openxmlformats.org/officeDocument/2006/customXml" ds:itemID="{FD01776D-867B-4E72-AD03-3427C8525150}">
   <ds:schemaRefs>
     <ds:schemaRef ds:uri="http://schemas.openxmlformats.org/officeDocument/2006/bibliography"/>
   </ds:schemaRefs>
